--- a/05. Template Referências.docx
+++ b/05. Template Referências.docx
@@ -1016,7 +1016,14 @@
                 <w:sz w:val="20"/>
                 <w:szCs w:val="20"/>
               </w:rPr>
-              <w:t>Desenvolvimento de sistema de salão de beleza com agendamento online, venda de produtos, controle de clientes.</w:t>
+              <w:t>Desenvolvimento de sistema de salão de beleza</w:t>
+            </w:r>
+            <w:r>
+              <w:rPr>
+                <w:sz w:val="20"/>
+                <w:szCs w:val="20"/>
+              </w:rPr>
+              <w:t>.</w:t>
             </w:r>
           </w:p>
         </w:tc>
@@ -1174,10 +1181,7 @@
           </w:tcPr>
           <w:p>
             <w:r>
-              <w:t>Referência de Design Web</w:t>
-            </w:r>
-            <w:r>
-              <w:t>.</w:t>
+              <w:t>Referência de Design Web.</w:t>
             </w:r>
           </w:p>
         </w:tc>
@@ -1218,10 +1222,7 @@
           </w:tcPr>
           <w:p>
             <w:r>
-              <w:t xml:space="preserve">Referência de </w:t>
-            </w:r>
-            <w:r>
-              <w:t>Serviço.</w:t>
+              <w:t>Referência de Serviço.</w:t>
             </w:r>
           </w:p>
         </w:tc>
